--- a/Prediction based on convolutional neural network/Research Paper/卷积神经网络预测/英文论文/IEEE/钢铁性能预测/Reinforced Concrete Ultimate Bond Strength Model using Hybrid Neural Network-Genetic Algorithm.docx
+++ b/Prediction based on convolutional neural network/Research Paper/卷积神经网络预测/英文论文/IEEE/钢铁性能预测/Reinforced Concrete Ultimate Bond Strength Model using Hybrid Neural Network-Genetic Algorithm.docx
@@ -232,7 +232,15 @@
         <w:t>然而，罗伯特和托马斯</w:t>
       </w:r>
       <w:r>
-        <w:t>[7]认为机械联锁是对粘合强度发展有很大贡献的因素。 已经进行了几项研究以提供使用不同参数并考虑机械互锁机制的最佳粘结强度模型。 Orangun等人 [8]和哈迪[9]利用四个独立变量，即最小混凝土保护层（c），混凝土圆柱体的抗压强度（f'c），钢筋直径（db）和发展长度（Ld），</w:t>
+        <w:t>[7]认为机械</w:t>
+      </w:r>
+      <w:proofErr w:type="gramStart"/>
+      <w:r>
+        <w:t>联锁</w:t>
+      </w:r>
+      <w:proofErr w:type="gramEnd"/>
+      <w:r>
+        <w:t>是对粘合强度发展有很大贡献的因素。 已经进行了几项研究以提供使用不同参数并考虑机械互锁机制的最佳粘结强度模型。 Orangun等人 [8]和哈迪[9]利用四个独立变量，即最小混凝土保护层（c），混凝土圆柱体的抗压强度（f'c），钢筋直径（db）和发展长度（Ld），</w:t>
       </w:r>
     </w:p>
     <w:p>
@@ -252,7 +260,23 @@
         <w:t>对不同抗压强度，混凝土保护层，钢筋尺寸，埋置长度（</w:t>
       </w:r>
       <w:r>
-        <w:t>Lm），预弯曲裂缝长度和机械互锁参数（如肋骨高度（hr）和肋骨）进行单拉和双拉试验间距（sr）。</w:t>
+        <w:t>Lm），预弯曲裂缝长度和机械互锁参数（如肋骨高度（hr）和肋骨）</w:t>
+      </w:r>
+      <w:proofErr w:type="gramStart"/>
+      <w:r>
+        <w:t>进行单拉和</w:t>
+      </w:r>
+      <w:proofErr w:type="gramEnd"/>
+      <w:r>
+        <w:t>双</w:t>
+      </w:r>
+      <w:proofErr w:type="gramStart"/>
+      <w:r>
+        <w:t>拉试</w:t>
+      </w:r>
+      <w:proofErr w:type="gramEnd"/>
+      <w:r>
+        <w:t>验间距（sr）。</w:t>
       </w:r>
       <w:r>
         <w:rPr>
@@ -309,7 +333,15 @@
         <w:t>它被用来建立建筑材料的性能和组分之间的关系</w:t>
       </w:r>
       <w:r>
-        <w:t>.Rinchon [24]部署了混合AI来预测和优化含水泥混合物的自密实混凝土的两个性能参数。 Concha [25]和Concha和Dadios [26]利用混合模型建立了矿物掺和料与自密实混凝土构件之间的本构关系，以便对坍落度流量，L型箱比和筛分稳定率进行优化，并优化混凝土配合比获得高流变性能。</w:t>
+        <w:t>.Rinchon [24]部署了混合AI来预测和优化含水泥混合物的自密实混凝土的两个性能参数。 Concha [25]和Concha和Dadios [26]利用混合模型建立了矿物掺和料与自密实混凝土构件之间的本构关系，以便对坍落度流量，L</w:t>
+      </w:r>
+      <w:proofErr w:type="gramStart"/>
+      <w:r>
+        <w:t>型箱比和</w:t>
+      </w:r>
+      <w:proofErr w:type="gramEnd"/>
+      <w:r>
+        <w:t>筛分稳定率进行优化，并优化混凝土配合比获得高流变性能。</w:t>
       </w:r>
     </w:p>
     <w:p>
@@ -370,11 +402,19 @@
       <w:r>
         <w:t xml:space="preserve"> 在整个研究中考虑的不同输入变量是28天立方体抗压强度试验（f'c），混凝土保护层（c），钢筋直径（db），埋置长度（Lm），肋骨高度（hr）和肋骨 间距（sr）（请参阅表1）。</w:t>
       </w:r>
-      <w:r>
-        <w:rPr>
-          <w:rFonts w:hint="eastAsia"/>
-        </w:rPr>
-        <w:t>所有用于测试的样本均按照美国测试与材料协会制定的指南和测试程序进行准备。</w:t>
+      <w:proofErr w:type="gramStart"/>
+      <w:r>
+        <w:rPr>
+          <w:rFonts w:hint="eastAsia"/>
+        </w:rPr>
+        <w:t>所有用于</w:t>
+      </w:r>
+      <w:proofErr w:type="gramEnd"/>
+      <w:r>
+        <w:rPr>
+          <w:rFonts w:hint="eastAsia"/>
+        </w:rPr>
+        <w:t>测试的样本均按照美国测试与材料协会制定的指南和测试程序进行准备。</w:t>
       </w:r>
       <w:r>
         <w:t xml:space="preserve"> 进行双拉伸拉拔试验以确定总的粘结负荷，然后使用以下表达式计算粘结强度：</w:t>
@@ -384,9 +424,6 @@
       <w:pPr>
         <w:ind w:firstLineChars="200" w:firstLine="420"/>
         <w:jc w:val="center"/>
-        <w:rPr>
-          <w:rFonts w:hint="eastAsia"/>
-        </w:rPr>
       </w:pPr>
       <w:r>
         <w:rPr>
@@ -455,9 +492,6 @@
     <w:p>
       <w:pPr>
         <w:pStyle w:val="3"/>
-        <w:rPr>
-          <w:rFonts w:hint="eastAsia"/>
-        </w:rPr>
       </w:pPr>
       <w:r>
         <w:rPr>
@@ -682,7 +716,15 @@
         <w:t>以前的研究表明，更多的隐藏层可以用来处理复杂和不稳定的情况</w:t>
       </w:r>
       <w:r>
-        <w:t>[29]然而，张等人。 [30]建议使用一个或两个隐藏层进行建模。 在本次调查中，隐层神经元的数量将成为实验探索的一部分。因此，用Pearson相关系数（R）和均方误差（MSE）评估神经网络模型的性能，高性能神经网络模型具有R MSE值分别等于1和0。</w:t>
+        <w:t>[29]然而，张等人。 [30]建议使用一个或两个隐藏层进行建模。 在本次调查中，</w:t>
+      </w:r>
+      <w:proofErr w:type="gramStart"/>
+      <w:r>
+        <w:t>隐层神经元</w:t>
+      </w:r>
+      <w:proofErr w:type="gramEnd"/>
+      <w:r>
+        <w:t>的数量将成为实验探索的一部分。因此，用Pearson相关系数（R）和均方误差（MSE）评估神经网络模型的性能，高性能神经网络模型具有R MSE值分别等于1和0。</w:t>
       </w:r>
       <w:r>
         <w:rPr>
@@ -880,9 +922,6 @@
     <w:p>
       <w:pPr>
         <w:ind w:firstLine="420"/>
-        <w:rPr>
-          <w:rFonts w:hint="eastAsia"/>
-        </w:rPr>
       </w:pPr>
       <w:r>
         <w:rPr>
@@ -891,7 +930,16 @@
         <w:t>对于最后一个操作者来说，交叉是基于两个亲本染色体产生新染色体的有性生殖机制。</w:t>
       </w:r>
       <w:r>
-        <w:t xml:space="preserve"> 性机制通过将两个父亲染色体的部分特征结合起来并结合主题以产生新的染色体。 这种机制是由交叉率控制的，交叉率被定义为新染色体和将要进行手术的人口大小之间的比率。 Lim等人 [32]报道，高交叉率使得GA能够探索大范围的搜索空间，从而降低了局部最优解的着陆概率，但是如果这个速率太高，这将产生计算强度，同时探索未发现的解决方案。 在这项调查中，探索了四种类型的交叉算子，即分散的，单点，两点和中间交叉。 这些交叉模型都可以在MatLab</w:t>
+        <w:t xml:space="preserve"> </w:t>
+      </w:r>
+      <w:r>
+        <w:rPr>
+          <w:rFonts w:hint="eastAsia"/>
+        </w:rPr>
+        <w:t>有性生殖</w:t>
+      </w:r>
+      <w:r>
+        <w:t>机制通过将两个父亲染色体的部分特征结合起来并结合主题以产生新的染色体。 这种机制是由交叉率控制的，交叉率被定义为新染色体和将要进行手术的人口大小之间的比率。 Lim等人 [32]报道，高交叉率使得GA能够探索大范围的搜索空间，从而降低了局部最优解的着陆概率，但是如果这个速率太高，这将产生计算强度，同时探索未发现的解决方案。 在这项调查中，探索了四种类型的交叉算子，即分散的，单点，两点和中间交叉。 这些交叉模型都可以在MatLab</w:t>
       </w:r>
       <w:r>
         <w:rPr>
@@ -899,8 +947,483 @@
         </w:rPr>
         <w:t>®程序中部署。</w:t>
       </w:r>
+    </w:p>
+    <w:p>
+      <w:pPr>
+        <w:ind w:firstLine="420"/>
+      </w:pPr>
+      <w:r>
+        <w:rPr>
+          <w:rFonts w:hint="eastAsia"/>
+        </w:rPr>
+        <w:t>优化程序的另一个重要部分是制定限制条件。</w:t>
+      </w:r>
+      <w:r>
+        <w:t xml:space="preserve"> 这将有助于该算法搜索优化问题的全局和现实的解决方案。</w:t>
+      </w:r>
+    </w:p>
+    <w:p>
+      <w:pPr>
+        <w:ind w:firstLine="420"/>
+      </w:pPr>
+      <w:r>
+        <w:rPr>
+          <w:rFonts w:hint="eastAsia"/>
+        </w:rPr>
+        <w:t>因此，下面是制定的约束条件：</w:t>
+      </w:r>
+    </w:p>
+    <w:p>
+      <w:pPr>
+        <w:ind w:firstLine="420"/>
+        <w:jc w:val="center"/>
+      </w:pPr>
+      <w:r>
+        <w:rPr>
+          <w:noProof/>
+        </w:rPr>
+        <w:drawing>
+          <wp:inline distT="0" distB="0" distL="0" distR="0" wp14:anchorId="252CDE48" wp14:editId="0224F6CF">
+            <wp:extent cx="3225724" cy="2217684"/>
+            <wp:effectExtent l="0" t="0" r="0" b="0"/>
+            <wp:docPr id="5" name="图片 5"/>
+            <wp:cNvGraphicFramePr>
+              <a:graphicFrameLocks xmlns:a="http://schemas.openxmlformats.org/drawingml/2006/main" noChangeAspect="1"/>
+            </wp:cNvGraphicFramePr>
+            <a:graphic xmlns:a="http://schemas.openxmlformats.org/drawingml/2006/main">
+              <a:graphicData uri="http://schemas.openxmlformats.org/drawingml/2006/picture">
+                <pic:pic xmlns:pic="http://schemas.openxmlformats.org/drawingml/2006/picture">
+                  <pic:nvPicPr>
+                    <pic:cNvPr id="1" name=""/>
+                    <pic:cNvPicPr/>
+                  </pic:nvPicPr>
+                  <pic:blipFill>
+                    <a:blip r:embed="rId8"/>
+                    <a:stretch>
+                      <a:fillRect/>
+                    </a:stretch>
+                  </pic:blipFill>
+                  <pic:spPr>
+                    <a:xfrm>
+                      <a:off x="0" y="0"/>
+                      <a:ext cx="3249118" cy="2233767"/>
+                    </a:xfrm>
+                    <a:prstGeom prst="rect">
+                      <a:avLst/>
+                    </a:prstGeom>
+                  </pic:spPr>
+                </pic:pic>
+              </a:graphicData>
+            </a:graphic>
+          </wp:inline>
+        </w:drawing>
+      </w:r>
+    </w:p>
+    <w:p>
+      <w:pPr>
+        <w:ind w:firstLine="420"/>
+        <w:jc w:val="center"/>
+      </w:pPr>
+      <w:r>
+        <w:rPr>
+          <w:rFonts w:hint="eastAsia"/>
+        </w:rPr>
+        <w:t>表3</w:t>
+      </w:r>
+      <w:r>
+        <w:t>.</w:t>
+      </w:r>
+      <w:r>
+        <w:t>GA算子的单目标问题</w:t>
+      </w:r>
+    </w:p>
+    <w:p>
+      <w:pPr>
+        <w:ind w:firstLine="420"/>
+        <w:jc w:val="center"/>
+      </w:pPr>
+      <w:r>
+        <w:rPr>
+          <w:noProof/>
+        </w:rPr>
+        <w:drawing>
+          <wp:inline distT="0" distB="0" distL="0" distR="0" wp14:anchorId="0AFC5CD4" wp14:editId="7ABBA7C7">
+            <wp:extent cx="4656896" cy="1125560"/>
+            <wp:effectExtent l="0" t="0" r="0" b="0"/>
+            <wp:docPr id="6" name="图片 6"/>
+            <wp:cNvGraphicFramePr>
+              <a:graphicFrameLocks xmlns:a="http://schemas.openxmlformats.org/drawingml/2006/main" noChangeAspect="1"/>
+            </wp:cNvGraphicFramePr>
+            <a:graphic xmlns:a="http://schemas.openxmlformats.org/drawingml/2006/main">
+              <a:graphicData uri="http://schemas.openxmlformats.org/drawingml/2006/picture">
+                <pic:pic xmlns:pic="http://schemas.openxmlformats.org/drawingml/2006/picture">
+                  <pic:nvPicPr>
+                    <pic:cNvPr id="1" name=""/>
+                    <pic:cNvPicPr/>
+                  </pic:nvPicPr>
+                  <pic:blipFill>
+                    <a:blip r:embed="rId9"/>
+                    <a:stretch>
+                      <a:fillRect/>
+                    </a:stretch>
+                  </pic:blipFill>
+                  <pic:spPr>
+                    <a:xfrm>
+                      <a:off x="0" y="0"/>
+                      <a:ext cx="4711535" cy="1138766"/>
+                    </a:xfrm>
+                    <a:prstGeom prst="rect">
+                      <a:avLst/>
+                    </a:prstGeom>
+                  </pic:spPr>
+                </pic:pic>
+              </a:graphicData>
+            </a:graphic>
+          </wp:inline>
+        </w:drawing>
+      </w:r>
+    </w:p>
+    <w:p>
+      <w:pPr>
+        <w:widowControl/>
+        <w:jc w:val="left"/>
+      </w:pPr>
+      <w:r>
+        <w:br w:type="page"/>
+      </w:r>
+    </w:p>
+    <w:p>
+      <w:pPr>
+        <w:pStyle w:val="2"/>
+      </w:pPr>
+      <w:r>
+        <w:rPr>
+          <w:rFonts w:hint="eastAsia"/>
+        </w:rPr>
+        <w:lastRenderedPageBreak/>
+        <w:t>结果和讨论</w:t>
+      </w:r>
+    </w:p>
+    <w:p>
+      <w:pPr>
+        <w:ind w:firstLine="420"/>
+      </w:pPr>
+      <w:r>
+        <w:rPr>
+          <w:rFonts w:hint="eastAsia"/>
+        </w:rPr>
+        <w:t>经过一系列训练模拟和重要内部参数的探索，</w:t>
+      </w:r>
+      <w:r>
+        <w:rPr>
+          <w:rFonts w:hint="eastAsia"/>
+        </w:rPr>
+        <w:t>建立了用于预测</w:t>
+      </w:r>
+      <w:r>
+        <w:rPr>
+          <w:rFonts w:hint="eastAsia"/>
+        </w:rPr>
+        <w:t>最终结合强度的</w:t>
+      </w:r>
+      <w:r>
+        <w:t>ANN模型的最终拓扑结构（即BSNN1）。表4总结了最终粘结强度ANN模型的最终内部参数。这个最终的体系结构包括五个带有单个隐藏层的隐藏神经元。tansig函数仍然被证明是能够处理不同尺寸输入和输出元件的</w:t>
+      </w:r>
+      <w:proofErr w:type="gramStart"/>
+      <w:r>
+        <w:t>最佳执行</w:t>
+      </w:r>
+      <w:proofErr w:type="gramEnd"/>
+      <w:r>
+        <w:t>转换函数。此外，观察到Levenberg-Marquardt训练算法在具有非线性问题的中等前馈神经网络的高速收敛中仍然有效。图3显示了培训，验证和测试的Pearso相关系数（R）大于0.99的BSNN1模型的性能。接近于1的R值描述了依赖变量和</w:t>
+      </w:r>
+      <w:r>
+        <w:rPr>
+          <w:rFonts w:hint="eastAsia"/>
+        </w:rPr>
+        <w:t>自变量之间的强正相关性。这被认为是一个高性能的人工神经网络模型。该模型的整体</w:t>
+      </w:r>
+      <w:r>
+        <w:t>R值为0.992，提供了令人满意的预测能力（参见表5）。</w:t>
+      </w:r>
+    </w:p>
+    <w:p>
+      <w:pPr>
+        <w:ind w:firstLine="420"/>
+      </w:pPr>
+      <w:r>
+        <w:rPr>
+          <w:rFonts w:hint="eastAsia"/>
+        </w:rPr>
+        <w:t>在这项研究中测试了</w:t>
+      </w:r>
+      <w:r>
+        <w:t>GA作为优化技术的适用性。 遗传算法用于求解钢筋与混凝土粘结强度的单目标优化问题。 表6列出了从不同遗传算法模型配置导出的优化问题的最优解。 此外，随机均匀选择方法结合散射或单点交叉方法在确定最优解时能高速收敛（见图4）。 然后，在推导出最优值之前，中间交叉方法有超过200代都表现为缓慢的收敛。</w:t>
+      </w:r>
+    </w:p>
+    <w:p>
+      <w:pPr>
+        <w:ind w:firstLine="420"/>
+        <w:rPr>
+          <w:rFonts w:hint="eastAsia"/>
+        </w:rPr>
+      </w:pPr>
+      <w:r>
+        <w:rPr>
+          <w:rFonts w:hint="eastAsia"/>
+        </w:rPr>
+        <w:t>可以注意到，所有</w:t>
+      </w:r>
+      <w:r>
+        <w:t>GA模型都同意以高的粘结质量τu= 16MPa的输入变量的单个最佳组合。优化结果表明，每个输入变量对粘结强度的发展有很大影响。可以观察到，较小的机械互锁参数（即hr和sr）和钢筋直径将产生高粘结性能。 并且较大的嵌入长度和具有较高的混凝土抗压强度的混凝土会增加钢筋混凝土的粘结强度</w:t>
+      </w:r>
+    </w:p>
+    <w:p>
+      <w:pPr>
+        <w:ind w:firstLine="420"/>
+        <w:jc w:val="center"/>
+      </w:pPr>
+      <w:r>
+        <w:rPr>
+          <w:noProof/>
+        </w:rPr>
+        <w:drawing>
+          <wp:inline distT="0" distB="0" distL="0" distR="0" wp14:anchorId="162E35EB" wp14:editId="272A8F1C">
+            <wp:extent cx="2927838" cy="1908993"/>
+            <wp:effectExtent l="0" t="0" r="6350" b="0"/>
+            <wp:docPr id="7" name="图片 7"/>
+            <wp:cNvGraphicFramePr>
+              <a:graphicFrameLocks xmlns:a="http://schemas.openxmlformats.org/drawingml/2006/main" noChangeAspect="1"/>
+            </wp:cNvGraphicFramePr>
+            <a:graphic xmlns:a="http://schemas.openxmlformats.org/drawingml/2006/main">
+              <a:graphicData uri="http://schemas.openxmlformats.org/drawingml/2006/picture">
+                <pic:pic xmlns:pic="http://schemas.openxmlformats.org/drawingml/2006/picture">
+                  <pic:nvPicPr>
+                    <pic:cNvPr id="1" name=""/>
+                    <pic:cNvPicPr/>
+                  </pic:nvPicPr>
+                  <pic:blipFill>
+                    <a:blip r:embed="rId10"/>
+                    <a:stretch>
+                      <a:fillRect/>
+                    </a:stretch>
+                  </pic:blipFill>
+                  <pic:spPr>
+                    <a:xfrm>
+                      <a:off x="0" y="0"/>
+                      <a:ext cx="2961699" cy="1931071"/>
+                    </a:xfrm>
+                    <a:prstGeom prst="rect">
+                      <a:avLst/>
+                    </a:prstGeom>
+                  </pic:spPr>
+                </pic:pic>
+              </a:graphicData>
+            </a:graphic>
+          </wp:inline>
+        </w:drawing>
+      </w:r>
+    </w:p>
+    <w:p>
+      <w:pPr>
+        <w:ind w:firstLine="420"/>
+      </w:pPr>
+      <w:r>
+        <w:rPr>
+          <w:noProof/>
+        </w:rPr>
+        <w:drawing>
+          <wp:inline distT="0" distB="0" distL="0" distR="0" wp14:anchorId="53120D33" wp14:editId="792FDE0F">
+            <wp:extent cx="4572000" cy="2638285"/>
+            <wp:effectExtent l="0" t="0" r="0" b="0"/>
+            <wp:docPr id="10" name="图片 10"/>
+            <wp:cNvGraphicFramePr>
+              <a:graphicFrameLocks xmlns:a="http://schemas.openxmlformats.org/drawingml/2006/main" noChangeAspect="1"/>
+            </wp:cNvGraphicFramePr>
+            <a:graphic xmlns:a="http://schemas.openxmlformats.org/drawingml/2006/main">
+              <a:graphicData uri="http://schemas.openxmlformats.org/drawingml/2006/picture">
+                <pic:pic xmlns:pic="http://schemas.openxmlformats.org/drawingml/2006/picture">
+                  <pic:nvPicPr>
+                    <pic:cNvPr id="1" name=""/>
+                    <pic:cNvPicPr/>
+                  </pic:nvPicPr>
+                  <pic:blipFill>
+                    <a:blip r:embed="rId11"/>
+                    <a:stretch>
+                      <a:fillRect/>
+                    </a:stretch>
+                  </pic:blipFill>
+                  <pic:spPr>
+                    <a:xfrm>
+                      <a:off x="0" y="0"/>
+                      <a:ext cx="4579240" cy="2642463"/>
+                    </a:xfrm>
+                    <a:prstGeom prst="rect">
+                      <a:avLst/>
+                    </a:prstGeom>
+                  </pic:spPr>
+                </pic:pic>
+              </a:graphicData>
+            </a:graphic>
+          </wp:inline>
+        </w:drawing>
+      </w:r>
+    </w:p>
+    <w:p>
+      <w:pPr>
+        <w:widowControl/>
+        <w:jc w:val="left"/>
+      </w:pPr>
+      <w:r>
+        <w:br w:type="page"/>
+      </w:r>
+    </w:p>
+    <w:p>
+      <w:pPr>
+        <w:widowControl/>
+        <w:jc w:val="left"/>
+        <w:rPr>
+          <w:rFonts w:hint="eastAsia"/>
+        </w:rPr>
+      </w:pPr>
+      <w:r>
+        <w:rPr>
+          <w:noProof/>
+        </w:rPr>
+        <w:lastRenderedPageBreak/>
+        <w:drawing>
+          <wp:inline distT="0" distB="0" distL="0" distR="0" wp14:anchorId="2572739B" wp14:editId="422D9E38">
+            <wp:extent cx="5149233" cy="2409092"/>
+            <wp:effectExtent l="0" t="0" r="0" b="0"/>
+            <wp:docPr id="11" name="图片 11"/>
+            <wp:cNvGraphicFramePr>
+              <a:graphicFrameLocks xmlns:a="http://schemas.openxmlformats.org/drawingml/2006/main" noChangeAspect="1"/>
+            </wp:cNvGraphicFramePr>
+            <a:graphic xmlns:a="http://schemas.openxmlformats.org/drawingml/2006/main">
+              <a:graphicData uri="http://schemas.openxmlformats.org/drawingml/2006/picture">
+                <pic:pic xmlns:pic="http://schemas.openxmlformats.org/drawingml/2006/picture">
+                  <pic:nvPicPr>
+                    <pic:cNvPr id="1" name=""/>
+                    <pic:cNvPicPr/>
+                  </pic:nvPicPr>
+                  <pic:blipFill>
+                    <a:blip r:embed="rId12"/>
+                    <a:stretch>
+                      <a:fillRect/>
+                    </a:stretch>
+                  </pic:blipFill>
+                  <pic:spPr>
+                    <a:xfrm>
+                      <a:off x="0" y="0"/>
+                      <a:ext cx="5154886" cy="2411737"/>
+                    </a:xfrm>
+                    <a:prstGeom prst="rect">
+                      <a:avLst/>
+                    </a:prstGeom>
+                  </pic:spPr>
+                </pic:pic>
+              </a:graphicData>
+            </a:graphic>
+          </wp:inline>
+        </w:drawing>
+      </w:r>
+    </w:p>
+    <w:p>
+      <w:pPr>
+        <w:pStyle w:val="2"/>
+      </w:pPr>
+      <w:r>
+        <w:rPr>
+          <w:rFonts w:hint="eastAsia"/>
+        </w:rPr>
+        <w:t>总结</w:t>
+      </w:r>
+    </w:p>
+    <w:p>
+      <w:pPr>
+        <w:ind w:firstLineChars="200" w:firstLine="420"/>
+      </w:pPr>
+      <w:r>
+        <w:rPr>
+          <w:rFonts w:hint="eastAsia"/>
+        </w:rPr>
+        <w:t>在通过使用混合</w:t>
+      </w:r>
+      <w:r>
+        <w:t>AI模型完成计算实验之后，可以得出双重结论。 由于Pearson相关系数（R）和最小均方误差（MSE）分别为0.99和0.16，所开发的混合神经网络 - 遗传算法模型能够提供令人满意的预测结果，与实验值吻合良好。 每个输入变量（即f'c，c，db，Lm，hr和sr）对钢筋和混凝土粘结强度性能的影响是</w:t>
+      </w:r>
+      <w:r>
+        <w:rPr>
+          <w:rFonts w:hint="eastAsia"/>
+        </w:rPr>
+        <w:t>完全建立如表</w:t>
+      </w:r>
+      <w:r>
+        <w:t>5所示的高Pearson相关系数所描述的。此外，输入变量的最优组合也得到在大约束条件下在钢筋和混凝土之间实现高粘结质量（τu= 16MPa）。 不同的遗传算法配置与输入变量的一个最佳组合一致，如表6所示。</w:t>
+      </w:r>
+    </w:p>
+    <w:p>
+      <w:pPr>
+        <w:pStyle w:val="2"/>
+      </w:pPr>
+      <w:r>
+        <w:rPr>
+          <w:rFonts w:hint="eastAsia"/>
+        </w:rPr>
+        <w:t>建议</w:t>
+      </w:r>
+    </w:p>
+    <w:p>
+      <w:pPr>
+        <w:ind w:firstLineChars="200" w:firstLine="420"/>
+      </w:pPr>
+      <w:r>
+        <w:rPr>
+          <w:rFonts w:hint="eastAsia"/>
+        </w:rPr>
+        <w:t>建议采用全尺寸样本集和动态加载粘结强度，以捕捉承受动态加载的钢筋混凝土结构中钢的粘结性能的实际效果。</w:t>
+      </w:r>
+      <w:r>
+        <w:t xml:space="preserve"> 进一步推荐纳入其他参数的效果，例如粘结滑移，失效模式，腐蚀和混凝土碳化。</w:t>
+      </w:r>
+    </w:p>
+    <w:p>
+      <w:pPr>
+        <w:pStyle w:val="2"/>
+      </w:pPr>
+      <w:r>
+        <w:rPr>
+          <w:rFonts w:hint="eastAsia"/>
+        </w:rPr>
+        <w:t>致谢</w:t>
+      </w:r>
+    </w:p>
+    <w:p>
+      <w:pPr>
+        <w:ind w:firstLineChars="200" w:firstLine="420"/>
+        <w:rPr>
+          <w:rFonts w:hint="eastAsia"/>
+        </w:rPr>
+      </w:pPr>
       <w:bookmarkStart w:id="0" w:name="_GoBack"/>
       <w:bookmarkEnd w:id="0"/>
+      <w:r>
+        <w:rPr>
+          <w:rFonts w:hint="eastAsia"/>
+        </w:rPr>
+        <w:t>作者希望向菲律宾技术研究院和</w:t>
+      </w:r>
+      <w:r>
+        <w:t>FEU-技术研究院表达他们对这一学术努力的坚定支持表示衷心的感谢。 作者要感谢</w:t>
+      </w:r>
+      <w:proofErr w:type="gramStart"/>
+      <w:r>
+        <w:t>迪</w:t>
+      </w:r>
+      <w:proofErr w:type="gramEnd"/>
+      <w:r>
+        <w:t>亚布等人。 为这项研究中使用的数据。 对所有其他人 - 家人，朋友和同事也表示赞赏。</w:t>
+      </w:r>
     </w:p>
     <w:sectPr>
       <w:pgSz w:w="11906" w:h="16838"/>
@@ -1311,6 +1834,28 @@
       <w:jc w:val="both"/>
     </w:pPr>
   </w:style>
+  <w:style w:type="paragraph" w:styleId="1">
+    <w:name w:val="heading 1"/>
+    <w:basedOn w:val="a"/>
+    <w:next w:val="a"/>
+    <w:link w:val="10"/>
+    <w:uiPriority w:val="9"/>
+    <w:qFormat/>
+    <w:rsid w:val="00FC2360"/>
+    <w:pPr>
+      <w:keepNext/>
+      <w:keepLines/>
+      <w:spacing w:before="340" w:after="330" w:line="578" w:lineRule="auto"/>
+      <w:outlineLvl w:val="0"/>
+    </w:pPr>
+    <w:rPr>
+      <w:b/>
+      <w:bCs/>
+      <w:kern w:val="44"/>
+      <w:sz w:val="44"/>
+      <w:szCs w:val="44"/>
+    </w:rPr>
+  </w:style>
   <w:style w:type="paragraph" w:styleId="2">
     <w:name w:val="heading 2"/>
     <w:basedOn w:val="a"/>
@@ -1457,6 +2002,20 @@
       <w:rFonts w:asciiTheme="majorHAnsi" w:eastAsia="黑体" w:hAnsiTheme="majorHAnsi" w:cstheme="majorBidi"/>
       <w:sz w:val="20"/>
       <w:szCs w:val="20"/>
+    </w:rPr>
+  </w:style>
+  <w:style w:type="character" w:customStyle="1" w:styleId="10">
+    <w:name w:val="标题 1 字符"/>
+    <w:basedOn w:val="a0"/>
+    <w:link w:val="1"/>
+    <w:uiPriority w:val="9"/>
+    <w:rsid w:val="00FC2360"/>
+    <w:rPr>
+      <w:b/>
+      <w:bCs/>
+      <w:kern w:val="44"/>
+      <w:sz w:val="44"/>
+      <w:szCs w:val="44"/>
     </w:rPr>
   </w:style>
 </w:styles>
